--- a/nuxt/public/input.docx
+++ b/nuxt/public/input.docx
@@ -111,9 +111,34 @@
       <w:pPr>
         <w:rPr>
           <w:rFonts w:eastAsiaTheme="minorEastAsia" w:cs="Arial"/>
-          <w:szCs w:val="20"/>
-        </w:rPr>
-      </w:pPr>
+          <w:color w:val="FF0000"/>
+          <w:szCs w:val="20"/>
+        </w:rPr>
+      </w:pPr>
+      <w:r>
+        <w:rPr>
+          <w:rFonts w:eastAsiaTheme="minorEastAsia" w:cs="Arial"/>
+          <w:color w:val="FF0000"/>
+          <w:szCs w:val="20"/>
+        </w:rPr>
+        <w:t>{</w:t>
+      </w:r>
+      <w:r>
+        <w:rPr>
+          <w:rFonts w:eastAsiaTheme="minorEastAsia" w:cs="Arial"/>
+          <w:color w:val="FF0000"/>
+          <w:szCs w:val="20"/>
+        </w:rPr>
+        <w:t>fod</w:t>
+      </w:r>
+      <w:r>
+        <w:rPr>
+          <w:rFonts w:eastAsiaTheme="minorEastAsia" w:cs="Arial"/>
+          <w:color w:val="FF0000"/>
+          <w:szCs w:val="20"/>
+        </w:rPr>
+        <w:t>}</w:t>
+      </w:r>
     </w:p>
     <w:p>
       <w:pPr>
@@ -199,11 +224,9 @@
       <w:r>
         <w:t>{/</w:t>
       </w:r>
-      <w:proofErr w:type="spellStart"/>
       <w:r>
         <w:t>qualcommTOCs</w:t>
       </w:r>
-      <w:proofErr w:type="spellEnd"/>
       <w:r>
         <w:t>}</w:t>
       </w:r>
@@ -264,11 +287,9 @@
       <w:r>
         <w:t>{/</w:t>
       </w:r>
-      <w:proofErr w:type="spellStart"/>
       <w:r>
         <w:t>mediatekTOCs</w:t>
       </w:r>
-      <w:proofErr w:type="spellEnd"/>
       <w:r>
         <w:t>}</w:t>
       </w:r>
@@ -318,11 +339,9 @@
       <w:r>
         <w:t>{/</w:t>
       </w:r>
-      <w:proofErr w:type="spellStart"/>
       <w:r>
         <w:t>commuTOCs</w:t>
       </w:r>
-      <w:proofErr w:type="spellEnd"/>
       <w:r>
         <w:t>}</w:t>
       </w:r>
@@ -394,11 +413,9 @@
       <w:r>
         <w:t>{/</w:t>
       </w:r>
-      <w:proofErr w:type="spellStart"/>
       <w:r>
         <w:t>phoneTOCs</w:t>
       </w:r>
-      <w:proofErr w:type="spellEnd"/>
       <w:r>
         <w:t>}</w:t>
       </w:r>
@@ -448,11 +465,9 @@
       <w:r>
         <w:t>{/</w:t>
       </w:r>
-      <w:proofErr w:type="spellStart"/>
       <w:r>
         <w:t>otherTOCs</w:t>
       </w:r>
-      <w:proofErr w:type="spellEnd"/>
       <w:r>
         <w:t>}</w:t>
       </w:r>
@@ -646,89 +661,81 @@
           <w:bCs w:val="0"/>
           <w:color w:val="auto"/>
         </w:rPr>
+        <w:t>{date</w:t>
+      </w:r>
+      <w:r>
+        <w:rPr>
+          <w:b w:val="0"/>
+          <w:bCs w:val="0"/>
+          <w:color w:val="auto"/>
+        </w:rPr>
+        <w:t>} / {</w:t>
+      </w:r>
+      <w:r>
+        <w:rPr>
+          <w:rFonts w:hint="eastAsia"/>
+          <w:b w:val="0"/>
+          <w:bCs w:val="0"/>
+          <w:color w:val="auto"/>
+        </w:rPr>
+        <w:t>source</w:t>
+      </w:r>
+      <w:r>
+        <w:rPr>
+          <w:b w:val="0"/>
+          <w:bCs w:val="0"/>
+          <w:color w:val="auto"/>
+        </w:rPr>
+        <w:t>} / {</w:t>
+      </w:r>
+      <w:r>
+        <w:rPr>
+          <w:rFonts w:hint="eastAsia"/>
+          <w:b w:val="0"/>
+          <w:bCs w:val="0"/>
+          <w:color w:val="auto"/>
+        </w:rPr>
+        <w:t>author}</w:t>
+      </w:r>
+    </w:p>
+    <w:p>
+      <w:pPr>
+        <w:pStyle w:val="QCT"/>
+        <w:rPr>
+          <w:rStyle w:val="a3"/>
+          <w:b w:val="0"/>
+          <w:bCs w:val="0"/>
+        </w:rPr>
+      </w:pPr>
+      <w:r>
+        <w:rPr>
+          <w:rStyle w:val="a3"/>
+          <w:b w:val="0"/>
+          <w:bCs w:val="0"/>
+        </w:rPr>
+        <w:t>{url}</w:t>
+      </w:r>
+    </w:p>
+    <w:p>
+      <w:pPr>
+        <w:pStyle w:val="QCT"/>
+        <w:rPr>
+          <w:b w:val="0"/>
+          <w:bCs w:val="0"/>
+          <w:color w:val="auto"/>
+        </w:rPr>
+      </w:pPr>
+      <w:r>
+        <w:rPr>
+          <w:rFonts w:hint="eastAsia"/>
+          <w:b w:val="0"/>
+          <w:bCs w:val="0"/>
+          <w:color w:val="auto"/>
+        </w:rPr>
         <w:t>{</w:t>
       </w:r>
-      <w:proofErr w:type="spellStart"/>
-      <w:r>
-        <w:rPr>
-          <w:rFonts w:hint="eastAsia"/>
-          <w:b w:val="0"/>
-          <w:bCs w:val="0"/>
-          <w:color w:val="auto"/>
-        </w:rPr>
-        <w:t>date_source_author</w:t>
-      </w:r>
-      <w:proofErr w:type="spellEnd"/>
-      <w:r>
-        <w:rPr>
-          <w:rFonts w:hint="eastAsia"/>
-          <w:b w:val="0"/>
-          <w:bCs w:val="0"/>
-          <w:color w:val="auto"/>
-        </w:rPr>
-        <w:t>}</w:t>
-      </w:r>
-    </w:p>
-    <w:p>
-      <w:pPr>
-        <w:pStyle w:val="QCT"/>
-        <w:rPr>
-          <w:rStyle w:val="a3"/>
-          <w:b w:val="0"/>
-          <w:bCs w:val="0"/>
-        </w:rPr>
-      </w:pPr>
-      <w:r>
-        <w:rPr>
-          <w:rStyle w:val="a3"/>
-          <w:rFonts w:hint="eastAsia"/>
-          <w:b w:val="0"/>
-          <w:bCs w:val="0"/>
-        </w:rPr>
-        <w:t>{</w:t>
-      </w:r>
-      <w:proofErr w:type="spellStart"/>
-      <w:r>
-        <w:rPr>
-          <w:rStyle w:val="a3"/>
-          <w:rFonts w:hint="eastAsia"/>
-          <w:b w:val="0"/>
-          <w:bCs w:val="0"/>
-        </w:rPr>
-        <w:t>url</w:t>
-      </w:r>
-      <w:proofErr w:type="spellEnd"/>
-      <w:r>
-        <w:rPr>
-          <w:rStyle w:val="a3"/>
-          <w:rFonts w:hint="eastAsia"/>
-          <w:b w:val="0"/>
-          <w:bCs w:val="0"/>
-        </w:rPr>
-        <w:t>}</w:t>
-      </w:r>
-    </w:p>
-    <w:p>
-      <w:pPr>
-        <w:pStyle w:val="QCT"/>
-        <w:rPr>
-          <w:b w:val="0"/>
-          <w:bCs w:val="0"/>
-          <w:color w:val="auto"/>
-        </w:rPr>
-      </w:pPr>
-      <w:r>
-        <w:rPr>
-          <w:rFonts w:hint="eastAsia"/>
-          <w:b w:val="0"/>
-          <w:bCs w:val="0"/>
-          <w:color w:val="auto"/>
-        </w:rPr>
-        <w:t>{</w:t>
-      </w:r>
-      <w:r>
-        <w:rPr>
-          <w:rFonts w:hint="eastAsia"/>
+      <w:r>
+        <w:rPr>
           <w:b w:val="0"/>
           <w:bCs w:val="0"/>
           <w:color w:val="auto"/>
@@ -756,7 +763,6 @@
       </w:pPr>
       <w:r>
         <w:rPr>
-          <w:rFonts w:hint="eastAsia"/>
           <w:b w:val="0"/>
           <w:bCs w:val="0"/>
           <w:color w:val="auto"/>
@@ -785,30 +791,11 @@
       </w:pPr>
       <w:r>
         <w:rPr>
-          <w:rFonts w:hint="eastAsia"/>
-          <w:b w:val="0"/>
-          <w:bCs w:val="0"/>
-          <w:color w:val="auto"/>
-        </w:rPr>
-        <w:t>{</w:t>
-      </w:r>
-      <w:r>
-        <w:rPr>
-          <w:rFonts w:hint="eastAsia"/>
-          <w:b w:val="0"/>
-          <w:bCs w:val="0"/>
-          <w:color w:val="auto"/>
-        </w:rPr>
-        <w:t>/</w:t>
-      </w:r>
-      <w:r>
-        <w:rPr>
-          <w:rFonts w:hint="eastAsia"/>
-          <w:b w:val="0"/>
-          <w:bCs w:val="0"/>
-          <w:color w:val="auto"/>
-        </w:rPr>
-        <w:t>content}</w:t>
+          <w:b w:val="0"/>
+          <w:bCs w:val="0"/>
+          <w:color w:val="auto"/>
+        </w:rPr>
+        <w:t>{/content}</w:t>
       </w:r>
     </w:p>
     <w:p>
@@ -873,7 +860,6 @@
         </w:rPr>
         <w:t>/</w:t>
       </w:r>
-      <w:proofErr w:type="spellStart"/>
       <w:r>
         <w:rPr>
           <w:b w:val="0"/>
@@ -897,16 +883,7 @@
           <w:bCs w:val="0"/>
           <w:color w:val="auto"/>
         </w:rPr>
-        <w:t>ist</w:t>
-      </w:r>
-      <w:proofErr w:type="spellEnd"/>
-      <w:r>
-        <w:rPr>
-          <w:b w:val="0"/>
-          <w:bCs w:val="0"/>
-          <w:color w:val="auto"/>
-        </w:rPr>
-        <w:t>}</w:t>
+        <w:t>ist}</w:t>
       </w:r>
     </w:p>
     <w:p>
@@ -1014,15 +991,7 @@
           <w:bCs w:val="0"/>
           <w:color w:val="auto"/>
         </w:rPr>
-        <w:t>{#</w:t>
-      </w:r>
-      <w:r>
-        <w:rPr>
-          <w:b w:val="0"/>
-          <w:bCs w:val="0"/>
-          <w:color w:val="auto"/>
-        </w:rPr>
-        <w:t>mediatek</w:t>
+        <w:t>{#mediatek</w:t>
       </w:r>
       <w:r>
         <w:rPr>
@@ -1069,99 +1038,109 @@
           <w:bCs w:val="0"/>
           <w:color w:val="auto"/>
         </w:rPr>
+        <w:t>{date</w:t>
+      </w:r>
+      <w:r>
+        <w:rPr>
+          <w:b w:val="0"/>
+          <w:bCs w:val="0"/>
+          <w:color w:val="auto"/>
+        </w:rPr>
+        <w:t>} / {</w:t>
+      </w:r>
+      <w:r>
+        <w:rPr>
+          <w:rFonts w:hint="eastAsia"/>
+          <w:b w:val="0"/>
+          <w:bCs w:val="0"/>
+          <w:color w:val="auto"/>
+        </w:rPr>
+        <w:t>source</w:t>
+      </w:r>
+      <w:r>
+        <w:rPr>
+          <w:b w:val="0"/>
+          <w:bCs w:val="0"/>
+          <w:color w:val="auto"/>
+        </w:rPr>
+        <w:t>} / {</w:t>
+      </w:r>
+      <w:r>
+        <w:rPr>
+          <w:rFonts w:hint="eastAsia"/>
+          <w:b w:val="0"/>
+          <w:bCs w:val="0"/>
+          <w:color w:val="auto"/>
+        </w:rPr>
+        <w:t>author}</w:t>
+      </w:r>
+    </w:p>
+    <w:p>
+      <w:pPr>
+        <w:pStyle w:val="QCT"/>
+        <w:rPr>
+          <w:rStyle w:val="a3"/>
+          <w:b w:val="0"/>
+          <w:bCs w:val="0"/>
+        </w:rPr>
+      </w:pPr>
+      <w:r>
+        <w:rPr>
+          <w:rStyle w:val="a3"/>
+          <w:rFonts w:hint="eastAsia"/>
+          <w:b w:val="0"/>
+          <w:bCs w:val="0"/>
+        </w:rPr>
+        <w:t>{url}</w:t>
+      </w:r>
+    </w:p>
+    <w:p>
+      <w:pPr>
+        <w:pStyle w:val="QCT"/>
+        <w:rPr>
+          <w:b w:val="0"/>
+          <w:bCs w:val="0"/>
+          <w:color w:val="auto"/>
+        </w:rPr>
+      </w:pPr>
+      <w:r>
+        <w:rPr>
+          <w:rFonts w:hint="eastAsia"/>
+          <w:b w:val="0"/>
+          <w:bCs w:val="0"/>
+          <w:color w:val="auto"/>
+        </w:rPr>
         <w:t>{</w:t>
       </w:r>
-      <w:proofErr w:type="spellStart"/>
-      <w:r>
-        <w:rPr>
-          <w:rFonts w:hint="eastAsia"/>
-          <w:b w:val="0"/>
-          <w:bCs w:val="0"/>
-          <w:color w:val="auto"/>
-        </w:rPr>
-        <w:t>date_source_author</w:t>
-      </w:r>
-      <w:proofErr w:type="spellEnd"/>
-      <w:r>
-        <w:rPr>
-          <w:rFonts w:hint="eastAsia"/>
-          <w:b w:val="0"/>
-          <w:bCs w:val="0"/>
-          <w:color w:val="auto"/>
-        </w:rPr>
-        <w:t>}</w:t>
-      </w:r>
-    </w:p>
-    <w:p>
-      <w:pPr>
-        <w:pStyle w:val="QCT"/>
-        <w:rPr>
-          <w:rStyle w:val="a3"/>
-          <w:b w:val="0"/>
-          <w:bCs w:val="0"/>
-        </w:rPr>
-      </w:pPr>
-      <w:r>
-        <w:rPr>
-          <w:rStyle w:val="a3"/>
-          <w:rFonts w:hint="eastAsia"/>
-          <w:b w:val="0"/>
-          <w:bCs w:val="0"/>
-        </w:rPr>
-        <w:t>{</w:t>
-      </w:r>
-      <w:proofErr w:type="spellStart"/>
-      <w:r>
-        <w:rPr>
-          <w:rStyle w:val="a3"/>
-          <w:rFonts w:hint="eastAsia"/>
-          <w:b w:val="0"/>
-          <w:bCs w:val="0"/>
-        </w:rPr>
-        <w:t>url</w:t>
-      </w:r>
-      <w:proofErr w:type="spellEnd"/>
-      <w:r>
-        <w:rPr>
-          <w:rStyle w:val="a3"/>
-          <w:rFonts w:hint="eastAsia"/>
-          <w:b w:val="0"/>
-          <w:bCs w:val="0"/>
-        </w:rPr>
-        <w:t>}</w:t>
-      </w:r>
-    </w:p>
-    <w:p>
-      <w:pPr>
-        <w:pStyle w:val="QCT"/>
-        <w:rPr>
-          <w:b w:val="0"/>
-          <w:bCs w:val="0"/>
-          <w:color w:val="auto"/>
-        </w:rPr>
-      </w:pPr>
-      <w:r>
-        <w:rPr>
-          <w:rFonts w:hint="eastAsia"/>
-          <w:b w:val="0"/>
-          <w:bCs w:val="0"/>
-          <w:color w:val="auto"/>
-        </w:rPr>
-        <w:t>{#content}</w:t>
-      </w:r>
-    </w:p>
-    <w:p>
-      <w:pPr>
-        <w:pStyle w:val="QCT"/>
-        <w:rPr>
-          <w:b w:val="0"/>
-          <w:bCs w:val="0"/>
-          <w:color w:val="auto"/>
-        </w:rPr>
-      </w:pPr>
-      <w:r>
-        <w:rPr>
-          <w:rFonts w:hint="eastAsia"/>
+      <w:r>
+        <w:rPr>
+          <w:b w:val="0"/>
+          <w:bCs w:val="0"/>
+          <w:color w:val="auto"/>
+        </w:rPr>
+        <w:t>#</w:t>
+      </w:r>
+      <w:r>
+        <w:rPr>
+          <w:rFonts w:hint="eastAsia"/>
+          <w:b w:val="0"/>
+          <w:bCs w:val="0"/>
+          <w:color w:val="auto"/>
+        </w:rPr>
+        <w:t>content}</w:t>
+      </w:r>
+    </w:p>
+    <w:p>
+      <w:pPr>
+        <w:pStyle w:val="QCT"/>
+        <w:rPr>
+          <w:b w:val="0"/>
+          <w:bCs w:val="0"/>
+          <w:color w:val="auto"/>
+        </w:rPr>
+      </w:pPr>
+      <w:r>
+        <w:rPr>
           <w:b w:val="0"/>
           <w:bCs w:val="0"/>
           <w:color w:val="auto"/>
@@ -1190,7 +1169,6 @@
       </w:pPr>
       <w:r>
         <w:rPr>
-          <w:rFonts w:hint="eastAsia"/>
           <w:b w:val="0"/>
           <w:bCs w:val="0"/>
           <w:color w:val="auto"/>
@@ -1260,7 +1238,6 @@
         </w:rPr>
         <w:t>/</w:t>
       </w:r>
-      <w:proofErr w:type="spellStart"/>
       <w:r>
         <w:rPr>
           <w:b w:val="0"/>
@@ -1284,16 +1261,7 @@
           <w:bCs w:val="0"/>
           <w:color w:val="auto"/>
         </w:rPr>
-        <w:t>ist</w:t>
-      </w:r>
-      <w:proofErr w:type="spellEnd"/>
-      <w:r>
-        <w:rPr>
-          <w:b w:val="0"/>
-          <w:bCs w:val="0"/>
-          <w:color w:val="auto"/>
-        </w:rPr>
-        <w:t>}</w:t>
+        <w:t>ist}</w:t>
       </w:r>
     </w:p>
     <w:p>
@@ -1395,15 +1363,7 @@
           <w:bCs w:val="0"/>
           <w:color w:val="auto"/>
         </w:rPr>
-        <w:t>{#</w:t>
-      </w:r>
-      <w:r>
-        <w:rPr>
-          <w:b w:val="0"/>
-          <w:bCs w:val="0"/>
-          <w:color w:val="auto"/>
-        </w:rPr>
-        <w:t>commu</w:t>
+        <w:t>{#commu</w:t>
       </w:r>
       <w:r>
         <w:rPr>
@@ -1450,99 +1410,109 @@
           <w:bCs w:val="0"/>
           <w:color w:val="auto"/>
         </w:rPr>
+        <w:t>{date</w:t>
+      </w:r>
+      <w:r>
+        <w:rPr>
+          <w:b w:val="0"/>
+          <w:bCs w:val="0"/>
+          <w:color w:val="auto"/>
+        </w:rPr>
+        <w:t>} / {</w:t>
+      </w:r>
+      <w:r>
+        <w:rPr>
+          <w:rFonts w:hint="eastAsia"/>
+          <w:b w:val="0"/>
+          <w:bCs w:val="0"/>
+          <w:color w:val="auto"/>
+        </w:rPr>
+        <w:t>source</w:t>
+      </w:r>
+      <w:r>
+        <w:rPr>
+          <w:b w:val="0"/>
+          <w:bCs w:val="0"/>
+          <w:color w:val="auto"/>
+        </w:rPr>
+        <w:t>} / {</w:t>
+      </w:r>
+      <w:r>
+        <w:rPr>
+          <w:rFonts w:hint="eastAsia"/>
+          <w:b w:val="0"/>
+          <w:bCs w:val="0"/>
+          <w:color w:val="auto"/>
+        </w:rPr>
+        <w:t>author}</w:t>
+      </w:r>
+    </w:p>
+    <w:p>
+      <w:pPr>
+        <w:pStyle w:val="QCT"/>
+        <w:rPr>
+          <w:rStyle w:val="a3"/>
+          <w:b w:val="0"/>
+          <w:bCs w:val="0"/>
+        </w:rPr>
+      </w:pPr>
+      <w:r>
+        <w:rPr>
+          <w:rStyle w:val="a3"/>
+          <w:rFonts w:hint="eastAsia"/>
+          <w:b w:val="0"/>
+          <w:bCs w:val="0"/>
+        </w:rPr>
+        <w:t>{url}</w:t>
+      </w:r>
+    </w:p>
+    <w:p>
+      <w:pPr>
+        <w:pStyle w:val="QCT"/>
+        <w:rPr>
+          <w:b w:val="0"/>
+          <w:bCs w:val="0"/>
+          <w:color w:val="auto"/>
+        </w:rPr>
+      </w:pPr>
+      <w:r>
+        <w:rPr>
+          <w:rFonts w:hint="eastAsia"/>
+          <w:b w:val="0"/>
+          <w:bCs w:val="0"/>
+          <w:color w:val="auto"/>
+        </w:rPr>
         <w:t>{</w:t>
       </w:r>
-      <w:proofErr w:type="spellStart"/>
-      <w:r>
-        <w:rPr>
-          <w:rFonts w:hint="eastAsia"/>
-          <w:b w:val="0"/>
-          <w:bCs w:val="0"/>
-          <w:color w:val="auto"/>
-        </w:rPr>
-        <w:t>date_source_author</w:t>
-      </w:r>
-      <w:proofErr w:type="spellEnd"/>
-      <w:r>
-        <w:rPr>
-          <w:rFonts w:hint="eastAsia"/>
-          <w:b w:val="0"/>
-          <w:bCs w:val="0"/>
-          <w:color w:val="auto"/>
-        </w:rPr>
-        <w:t>}</w:t>
-      </w:r>
-    </w:p>
-    <w:p>
-      <w:pPr>
-        <w:pStyle w:val="QCT"/>
-        <w:rPr>
-          <w:rStyle w:val="a3"/>
-          <w:b w:val="0"/>
-          <w:bCs w:val="0"/>
-        </w:rPr>
-      </w:pPr>
-      <w:r>
-        <w:rPr>
-          <w:rStyle w:val="a3"/>
-          <w:rFonts w:hint="eastAsia"/>
-          <w:b w:val="0"/>
-          <w:bCs w:val="0"/>
-        </w:rPr>
-        <w:t>{</w:t>
-      </w:r>
-      <w:proofErr w:type="spellStart"/>
-      <w:r>
-        <w:rPr>
-          <w:rStyle w:val="a3"/>
-          <w:rFonts w:hint="eastAsia"/>
-          <w:b w:val="0"/>
-          <w:bCs w:val="0"/>
-        </w:rPr>
-        <w:t>url</w:t>
-      </w:r>
-      <w:proofErr w:type="spellEnd"/>
-      <w:r>
-        <w:rPr>
-          <w:rStyle w:val="a3"/>
-          <w:rFonts w:hint="eastAsia"/>
-          <w:b w:val="0"/>
-          <w:bCs w:val="0"/>
-        </w:rPr>
-        <w:t>}</w:t>
-      </w:r>
-    </w:p>
-    <w:p>
-      <w:pPr>
-        <w:pStyle w:val="QCT"/>
-        <w:rPr>
-          <w:b w:val="0"/>
-          <w:bCs w:val="0"/>
-          <w:color w:val="auto"/>
-        </w:rPr>
-      </w:pPr>
-      <w:r>
-        <w:rPr>
-          <w:rFonts w:hint="eastAsia"/>
-          <w:b w:val="0"/>
-          <w:bCs w:val="0"/>
-          <w:color w:val="auto"/>
-        </w:rPr>
-        <w:t>{#content}</w:t>
-      </w:r>
-    </w:p>
-    <w:p>
-      <w:pPr>
-        <w:pStyle w:val="QCT"/>
-        <w:rPr>
-          <w:b w:val="0"/>
-          <w:bCs w:val="0"/>
-          <w:color w:val="auto"/>
-        </w:rPr>
-      </w:pPr>
-      <w:r>
-        <w:rPr>
-          <w:rFonts w:hint="eastAsia"/>
+      <w:r>
+        <w:rPr>
+          <w:b w:val="0"/>
+          <w:bCs w:val="0"/>
+          <w:color w:val="auto"/>
+        </w:rPr>
+        <w:t>#</w:t>
+      </w:r>
+      <w:r>
+        <w:rPr>
+          <w:rFonts w:hint="eastAsia"/>
+          <w:b w:val="0"/>
+          <w:bCs w:val="0"/>
+          <w:color w:val="auto"/>
+        </w:rPr>
+        <w:t>content}</w:t>
+      </w:r>
+    </w:p>
+    <w:p>
+      <w:pPr>
+        <w:pStyle w:val="QCT"/>
+        <w:rPr>
+          <w:b w:val="0"/>
+          <w:bCs w:val="0"/>
+          <w:color w:val="auto"/>
+        </w:rPr>
+      </w:pPr>
+      <w:r>
+        <w:rPr>
           <w:b w:val="0"/>
           <w:bCs w:val="0"/>
           <w:color w:val="auto"/>
@@ -1571,7 +1541,6 @@
       </w:pPr>
       <w:r>
         <w:rPr>
-          <w:rFonts w:hint="eastAsia"/>
           <w:b w:val="0"/>
           <w:bCs w:val="0"/>
           <w:color w:val="auto"/>
@@ -1641,7 +1610,6 @@
         </w:rPr>
         <w:t>/</w:t>
       </w:r>
-      <w:proofErr w:type="spellStart"/>
       <w:r>
         <w:rPr>
           <w:b w:val="0"/>
@@ -1665,16 +1633,7 @@
           <w:bCs w:val="0"/>
           <w:color w:val="auto"/>
         </w:rPr>
-        <w:t>ist</w:t>
-      </w:r>
-      <w:proofErr w:type="spellEnd"/>
-      <w:r>
-        <w:rPr>
-          <w:b w:val="0"/>
-          <w:bCs w:val="0"/>
-          <w:color w:val="auto"/>
-        </w:rPr>
-        <w:t>}</w:t>
+        <w:t>ist}</w:t>
       </w:r>
     </w:p>
     <w:p>
@@ -1797,15 +1756,7 @@
           <w:bCs w:val="0"/>
           <w:color w:val="auto"/>
         </w:rPr>
-        <w:t>{#</w:t>
-      </w:r>
-      <w:r>
-        <w:rPr>
-          <w:b w:val="0"/>
-          <w:bCs w:val="0"/>
-          <w:color w:val="auto"/>
-        </w:rPr>
-        <w:t>phone</w:t>
+        <w:t>{#phone</w:t>
       </w:r>
       <w:r>
         <w:rPr>
@@ -1853,99 +1804,109 @@
           <w:bCs w:val="0"/>
           <w:color w:val="auto"/>
         </w:rPr>
+        <w:t>{date</w:t>
+      </w:r>
+      <w:r>
+        <w:rPr>
+          <w:b w:val="0"/>
+          <w:bCs w:val="0"/>
+          <w:color w:val="auto"/>
+        </w:rPr>
+        <w:t>} / {</w:t>
+      </w:r>
+      <w:r>
+        <w:rPr>
+          <w:rFonts w:hint="eastAsia"/>
+          <w:b w:val="0"/>
+          <w:bCs w:val="0"/>
+          <w:color w:val="auto"/>
+        </w:rPr>
+        <w:t>source</w:t>
+      </w:r>
+      <w:r>
+        <w:rPr>
+          <w:b w:val="0"/>
+          <w:bCs w:val="0"/>
+          <w:color w:val="auto"/>
+        </w:rPr>
+        <w:t>} / {</w:t>
+      </w:r>
+      <w:r>
+        <w:rPr>
+          <w:rFonts w:hint="eastAsia"/>
+          <w:b w:val="0"/>
+          <w:bCs w:val="0"/>
+          <w:color w:val="auto"/>
+        </w:rPr>
+        <w:t>author}</w:t>
+      </w:r>
+    </w:p>
+    <w:p>
+      <w:pPr>
+        <w:pStyle w:val="QCT"/>
+        <w:rPr>
+          <w:rStyle w:val="a3"/>
+          <w:b w:val="0"/>
+          <w:bCs w:val="0"/>
+        </w:rPr>
+      </w:pPr>
+      <w:r>
+        <w:rPr>
+          <w:rStyle w:val="a3"/>
+          <w:rFonts w:hint="eastAsia"/>
+          <w:b w:val="0"/>
+          <w:bCs w:val="0"/>
+        </w:rPr>
+        <w:t>{url}</w:t>
+      </w:r>
+    </w:p>
+    <w:p>
+      <w:pPr>
+        <w:pStyle w:val="QCT"/>
+        <w:rPr>
+          <w:b w:val="0"/>
+          <w:bCs w:val="0"/>
+          <w:color w:val="auto"/>
+        </w:rPr>
+      </w:pPr>
+      <w:r>
+        <w:rPr>
+          <w:rFonts w:hint="eastAsia"/>
+          <w:b w:val="0"/>
+          <w:bCs w:val="0"/>
+          <w:color w:val="auto"/>
+        </w:rPr>
         <w:t>{</w:t>
       </w:r>
-      <w:proofErr w:type="spellStart"/>
-      <w:r>
-        <w:rPr>
-          <w:rFonts w:hint="eastAsia"/>
-          <w:b w:val="0"/>
-          <w:bCs w:val="0"/>
-          <w:color w:val="auto"/>
-        </w:rPr>
-        <w:t>date_source_author</w:t>
-      </w:r>
-      <w:proofErr w:type="spellEnd"/>
-      <w:r>
-        <w:rPr>
-          <w:rFonts w:hint="eastAsia"/>
-          <w:b w:val="0"/>
-          <w:bCs w:val="0"/>
-          <w:color w:val="auto"/>
-        </w:rPr>
-        <w:t>}</w:t>
-      </w:r>
-    </w:p>
-    <w:p>
-      <w:pPr>
-        <w:pStyle w:val="QCT"/>
-        <w:rPr>
-          <w:rStyle w:val="a3"/>
-          <w:b w:val="0"/>
-          <w:bCs w:val="0"/>
-        </w:rPr>
-      </w:pPr>
-      <w:r>
-        <w:rPr>
-          <w:rStyle w:val="a3"/>
-          <w:rFonts w:hint="eastAsia"/>
-          <w:b w:val="0"/>
-          <w:bCs w:val="0"/>
-        </w:rPr>
-        <w:t>{</w:t>
-      </w:r>
-      <w:proofErr w:type="spellStart"/>
-      <w:r>
-        <w:rPr>
-          <w:rStyle w:val="a3"/>
-          <w:rFonts w:hint="eastAsia"/>
-          <w:b w:val="0"/>
-          <w:bCs w:val="0"/>
-        </w:rPr>
-        <w:t>url</w:t>
-      </w:r>
-      <w:proofErr w:type="spellEnd"/>
-      <w:r>
-        <w:rPr>
-          <w:rStyle w:val="a3"/>
-          <w:rFonts w:hint="eastAsia"/>
-          <w:b w:val="0"/>
-          <w:bCs w:val="0"/>
-        </w:rPr>
-        <w:t>}</w:t>
-      </w:r>
-    </w:p>
-    <w:p>
-      <w:pPr>
-        <w:pStyle w:val="QCT"/>
-        <w:rPr>
-          <w:b w:val="0"/>
-          <w:bCs w:val="0"/>
-          <w:color w:val="auto"/>
-        </w:rPr>
-      </w:pPr>
-      <w:r>
-        <w:rPr>
-          <w:rFonts w:hint="eastAsia"/>
-          <w:b w:val="0"/>
-          <w:bCs w:val="0"/>
-          <w:color w:val="auto"/>
-        </w:rPr>
-        <w:t>{#content}</w:t>
-      </w:r>
-    </w:p>
-    <w:p>
-      <w:pPr>
-        <w:pStyle w:val="QCT"/>
-        <w:rPr>
-          <w:b w:val="0"/>
-          <w:bCs w:val="0"/>
-          <w:color w:val="auto"/>
-        </w:rPr>
-      </w:pPr>
-      <w:r>
-        <w:rPr>
-          <w:rFonts w:hint="eastAsia"/>
+      <w:r>
+        <w:rPr>
+          <w:b w:val="0"/>
+          <w:bCs w:val="0"/>
+          <w:color w:val="auto"/>
+        </w:rPr>
+        <w:t>#</w:t>
+      </w:r>
+      <w:r>
+        <w:rPr>
+          <w:rFonts w:hint="eastAsia"/>
+          <w:b w:val="0"/>
+          <w:bCs w:val="0"/>
+          <w:color w:val="auto"/>
+        </w:rPr>
+        <w:t>content}</w:t>
+      </w:r>
+    </w:p>
+    <w:p>
+      <w:pPr>
+        <w:pStyle w:val="QCT"/>
+        <w:rPr>
+          <w:b w:val="0"/>
+          <w:bCs w:val="0"/>
+          <w:color w:val="auto"/>
+        </w:rPr>
+      </w:pPr>
+      <w:r>
+        <w:rPr>
           <w:b w:val="0"/>
           <w:bCs w:val="0"/>
           <w:color w:val="auto"/>
@@ -1974,7 +1935,6 @@
       </w:pPr>
       <w:r>
         <w:rPr>
-          <w:rFonts w:hint="eastAsia"/>
           <w:b w:val="0"/>
           <w:bCs w:val="0"/>
           <w:color w:val="auto"/>
@@ -2033,24 +1993,7 @@
           <w:bCs w:val="0"/>
           <w:color w:val="auto"/>
         </w:rPr>
-        <w:t>{</w:t>
-      </w:r>
-      <w:r>
-        <w:rPr>
-          <w:b w:val="0"/>
-          <w:bCs w:val="0"/>
-          <w:color w:val="auto"/>
-        </w:rPr>
-        <w:t>/</w:t>
-      </w:r>
-      <w:proofErr w:type="spellStart"/>
-      <w:r>
-        <w:rPr>
-          <w:b w:val="0"/>
-          <w:bCs w:val="0"/>
-          <w:color w:val="auto"/>
-        </w:rPr>
-        <w:t>phone</w:t>
+        <w:t>{/phone</w:t>
       </w:r>
       <w:r>
         <w:rPr>
@@ -2067,16 +2010,7 @@
           <w:bCs w:val="0"/>
           <w:color w:val="auto"/>
         </w:rPr>
-        <w:t>ist</w:t>
-      </w:r>
-      <w:proofErr w:type="spellEnd"/>
-      <w:r>
-        <w:rPr>
-          <w:b w:val="0"/>
-          <w:bCs w:val="0"/>
-          <w:color w:val="auto"/>
-        </w:rPr>
-        <w:t>}</w:t>
+        <w:t>ist}</w:t>
       </w:r>
     </w:p>
     <w:p>
@@ -2183,15 +2117,7 @@
           <w:bCs w:val="0"/>
           <w:color w:val="auto"/>
         </w:rPr>
-        <w:t>{#</w:t>
-      </w:r>
-      <w:r>
-        <w:rPr>
-          <w:b w:val="0"/>
-          <w:bCs w:val="0"/>
-          <w:color w:val="auto"/>
-        </w:rPr>
-        <w:t>other</w:t>
+        <w:t>{#other</w:t>
       </w:r>
       <w:r>
         <w:rPr>
@@ -2238,99 +2164,109 @@
           <w:bCs w:val="0"/>
           <w:color w:val="auto"/>
         </w:rPr>
+        <w:t>{date</w:t>
+      </w:r>
+      <w:r>
+        <w:rPr>
+          <w:b w:val="0"/>
+          <w:bCs w:val="0"/>
+          <w:color w:val="auto"/>
+        </w:rPr>
+        <w:t>} / {</w:t>
+      </w:r>
+      <w:r>
+        <w:rPr>
+          <w:rFonts w:hint="eastAsia"/>
+          <w:b w:val="0"/>
+          <w:bCs w:val="0"/>
+          <w:color w:val="auto"/>
+        </w:rPr>
+        <w:t>source</w:t>
+      </w:r>
+      <w:r>
+        <w:rPr>
+          <w:b w:val="0"/>
+          <w:bCs w:val="0"/>
+          <w:color w:val="auto"/>
+        </w:rPr>
+        <w:t>} / {</w:t>
+      </w:r>
+      <w:r>
+        <w:rPr>
+          <w:rFonts w:hint="eastAsia"/>
+          <w:b w:val="0"/>
+          <w:bCs w:val="0"/>
+          <w:color w:val="auto"/>
+        </w:rPr>
+        <w:t>author}</w:t>
+      </w:r>
+    </w:p>
+    <w:p>
+      <w:pPr>
+        <w:pStyle w:val="QCT"/>
+        <w:rPr>
+          <w:rStyle w:val="a3"/>
+          <w:b w:val="0"/>
+          <w:bCs w:val="0"/>
+        </w:rPr>
+      </w:pPr>
+      <w:r>
+        <w:rPr>
+          <w:rStyle w:val="a3"/>
+          <w:rFonts w:hint="eastAsia"/>
+          <w:b w:val="0"/>
+          <w:bCs w:val="0"/>
+        </w:rPr>
+        <w:t>{url}</w:t>
+      </w:r>
+    </w:p>
+    <w:p>
+      <w:pPr>
+        <w:pStyle w:val="QCT"/>
+        <w:rPr>
+          <w:b w:val="0"/>
+          <w:bCs w:val="0"/>
+          <w:color w:val="auto"/>
+        </w:rPr>
+      </w:pPr>
+      <w:r>
+        <w:rPr>
+          <w:rFonts w:hint="eastAsia"/>
+          <w:b w:val="0"/>
+          <w:bCs w:val="0"/>
+          <w:color w:val="auto"/>
+        </w:rPr>
         <w:t>{</w:t>
       </w:r>
-      <w:proofErr w:type="spellStart"/>
-      <w:r>
-        <w:rPr>
-          <w:rFonts w:hint="eastAsia"/>
-          <w:b w:val="0"/>
-          <w:bCs w:val="0"/>
-          <w:color w:val="auto"/>
-        </w:rPr>
-        <w:t>date_source_author</w:t>
-      </w:r>
-      <w:proofErr w:type="spellEnd"/>
-      <w:r>
-        <w:rPr>
-          <w:rFonts w:hint="eastAsia"/>
-          <w:b w:val="0"/>
-          <w:bCs w:val="0"/>
-          <w:color w:val="auto"/>
-        </w:rPr>
-        <w:t>}</w:t>
-      </w:r>
-    </w:p>
-    <w:p>
-      <w:pPr>
-        <w:pStyle w:val="QCT"/>
-        <w:rPr>
-          <w:rStyle w:val="a3"/>
-          <w:b w:val="0"/>
-          <w:bCs w:val="0"/>
-        </w:rPr>
-      </w:pPr>
-      <w:r>
-        <w:rPr>
-          <w:rStyle w:val="a3"/>
-          <w:rFonts w:hint="eastAsia"/>
-          <w:b w:val="0"/>
-          <w:bCs w:val="0"/>
-        </w:rPr>
-        <w:t>{</w:t>
-      </w:r>
-      <w:proofErr w:type="spellStart"/>
-      <w:r>
-        <w:rPr>
-          <w:rStyle w:val="a3"/>
-          <w:rFonts w:hint="eastAsia"/>
-          <w:b w:val="0"/>
-          <w:bCs w:val="0"/>
-        </w:rPr>
-        <w:t>url</w:t>
-      </w:r>
-      <w:proofErr w:type="spellEnd"/>
-      <w:r>
-        <w:rPr>
-          <w:rStyle w:val="a3"/>
-          <w:rFonts w:hint="eastAsia"/>
-          <w:b w:val="0"/>
-          <w:bCs w:val="0"/>
-        </w:rPr>
-        <w:t>}</w:t>
-      </w:r>
-    </w:p>
-    <w:p>
-      <w:pPr>
-        <w:pStyle w:val="QCT"/>
-        <w:rPr>
-          <w:b w:val="0"/>
-          <w:bCs w:val="0"/>
-          <w:color w:val="auto"/>
-        </w:rPr>
-      </w:pPr>
-      <w:r>
-        <w:rPr>
-          <w:rFonts w:hint="eastAsia"/>
-          <w:b w:val="0"/>
-          <w:bCs w:val="0"/>
-          <w:color w:val="auto"/>
-        </w:rPr>
-        <w:t>{#content}</w:t>
-      </w:r>
-    </w:p>
-    <w:p>
-      <w:pPr>
-        <w:pStyle w:val="QCT"/>
-        <w:rPr>
-          <w:b w:val="0"/>
-          <w:bCs w:val="0"/>
-          <w:color w:val="auto"/>
-        </w:rPr>
-      </w:pPr>
-      <w:r>
-        <w:rPr>
-          <w:rFonts w:hint="eastAsia"/>
+      <w:r>
+        <w:rPr>
+          <w:b w:val="0"/>
+          <w:bCs w:val="0"/>
+          <w:color w:val="auto"/>
+        </w:rPr>
+        <w:t>#</w:t>
+      </w:r>
+      <w:r>
+        <w:rPr>
+          <w:rFonts w:hint="eastAsia"/>
+          <w:b w:val="0"/>
+          <w:bCs w:val="0"/>
+          <w:color w:val="auto"/>
+        </w:rPr>
+        <w:t>content}</w:t>
+      </w:r>
+    </w:p>
+    <w:p>
+      <w:pPr>
+        <w:pStyle w:val="QCT"/>
+        <w:rPr>
+          <w:b w:val="0"/>
+          <w:bCs w:val="0"/>
+          <w:color w:val="auto"/>
+        </w:rPr>
+      </w:pPr>
+      <w:r>
+        <w:rPr>
           <w:b w:val="0"/>
           <w:bCs w:val="0"/>
           <w:color w:val="auto"/>
@@ -2359,7 +2295,6 @@
       </w:pPr>
       <w:r>
         <w:rPr>
-          <w:rFonts w:hint="eastAsia"/>
           <w:b w:val="0"/>
           <w:bCs w:val="0"/>
           <w:color w:val="auto"/>
@@ -2429,7 +2364,6 @@
         </w:rPr>
         <w:t>/</w:t>
       </w:r>
-      <w:proofErr w:type="spellStart"/>
       <w:r>
         <w:rPr>
           <w:b w:val="0"/>
@@ -2453,16 +2387,7 @@
           <w:bCs w:val="0"/>
           <w:color w:val="auto"/>
         </w:rPr>
-        <w:t>ist</w:t>
-      </w:r>
-      <w:proofErr w:type="spellEnd"/>
-      <w:r>
-        <w:rPr>
-          <w:b w:val="0"/>
-          <w:bCs w:val="0"/>
-          <w:color w:val="auto"/>
-        </w:rPr>
-        <w:t>}</w:t>
+        <w:t>ist}</w:t>
       </w:r>
     </w:p>
     <w:sectPr>
